--- a/M411/Encrypted Chat/Documentation/Encrypted Chat Dokumentation.docx
+++ b/M411/Encrypted Chat/Documentation/Encrypted Chat Dokumentation.docx
@@ -181,19 +181,7 @@
         <w:rPr>
           <w:lang w:val="de-CH"/>
         </w:rPr>
-        <w:t xml:space="preserve">Wie schon in der Planung erwähnt, machte ich mir </w:t>
-      </w:r>
-      <w:r>
-        <w:rPr>
-          <w:lang w:val="de-CH"/>
-        </w:rPr>
-        <w:t>um die grundsätzliche Funktionalität</w:t>
-      </w:r>
-      <w:r>
-        <w:rPr>
-          <w:lang w:val="de-CH"/>
-        </w:rPr>
-        <w:t xml:space="preserve"> Sorgen, sprich, wird es mir gelingen überhaupt irgendwelche Informationen über das Netzwerk zu schicken. Das Bestimmen des Keys machte mich auch ein wenig nervös. </w:t>
+        <w:t xml:space="preserve">Wie schon in der Planung erwähnt, machte ich mir um die grundsätzliche Funktionalität Sorgen, sprich, wird es mir gelingen überhaupt irgendwelche Informationen über das Netzwerk zu schicken. Das Bestimmen des Keys machte mich auch ein wenig nervös. </w:t>
       </w:r>
     </w:p>
     <w:p>
@@ -1501,7 +1489,19 @@
         <w:rPr>
           <w:lang w:val="de-CH"/>
         </w:rPr>
-        <w:t xml:space="preserve"> Verschlüsselung oder Entschlüsselung angewandt werde. Meine Applikation hielt diesem Test aber stand und wird erhielten in jedem Fall das gleiche Keyword</w:t>
+        <w:t xml:space="preserve"> Verschlüsselung oder Entschlüsselung angewandt werde. Meine Applikation hielt</w:t>
+      </w:r>
+      <w:r>
+        <w:rPr>
+          <w:lang w:val="de-CH"/>
+        </w:rPr>
+        <w:t xml:space="preserve"> diesem Test aber stand und wir</w:t>
+      </w:r>
+      <w:r>
+        <w:rPr>
+          <w:lang w:val="de-CH"/>
+        </w:rPr>
+        <w:t xml:space="preserve"> erhielten in jedem Fall das gleiche Keyword</w:t>
       </w:r>
       <w:r>
         <w:rPr>
@@ -1783,23 +1783,29 @@
         <w:rPr>
           <w:lang w:val="de-CH"/>
         </w:rPr>
-        <w:t xml:space="preserve">Ich finde, dass ich auch sehr Objektorientier gearbeitet habe. Ich benutze zwar überall, wo ich konnte statische Variablen und Methoden, an einigen Orten aber musste ich mit Getter und Setter arbeiten. So gibt der Handshake Socket nach dem Eintreffen eines Handshake-Package ein Objekt zurück, welches die Methoden getIp, getUsername und getSecret hat. </w:t>
-      </w:r>
-      <w:r>
-        <w:rPr>
-          <w:lang w:val="de-CH"/>
-        </w:rPr>
-        <w:t>Mit statischen Variablen wäre das schwerer zu lösen gewesen.</w:t>
-      </w:r>
-    </w:p>
-    <w:p>
-      <w:pPr>
-        <w:rPr>
-          <w:lang w:val="de-CH"/>
-        </w:rPr>
-      </w:pPr>
+        <w:t>Ich finde, dass ich auch sehr o</w:t>
+      </w:r>
       <w:bookmarkStart w:id="0" w:name="_GoBack"/>
       <w:bookmarkEnd w:id="0"/>
+      <w:r>
+        <w:rPr>
+          <w:lang w:val="de-CH"/>
+        </w:rPr>
+        <w:t xml:space="preserve">bjektorientier gearbeitet habe. Ich benutze zwar überall, wo ich konnte statische Variablen und Methoden, an einigen Orten aber musste ich mit Getter und Setter arbeiten. So gibt der Handshake Socket nach dem Eintreffen eines Handshake-Package ein Objekt zurück, welches die Methoden getIp, getUsername und getSecret hat. </w:t>
+      </w:r>
+      <w:r>
+        <w:rPr>
+          <w:lang w:val="de-CH"/>
+        </w:rPr>
+        <w:t>Mit statischen Variablen wäre das schwerer zu lösen gewesen.</w:t>
+      </w:r>
+    </w:p>
+    <w:p>
+      <w:pPr>
+        <w:rPr>
+          <w:lang w:val="de-CH"/>
+        </w:rPr>
+      </w:pPr>
     </w:p>
     <w:p>
       <w:pPr>
